--- a/guide/guide.docx
+++ b/guide/guide.docx
@@ -703,16 +703,7 @@
         <w:sz w:val="24"/>
         <w:szCs w:val="24"/>
       </w:rPr>
-      <w:t>Last Edited 26</w:t>
-    </w:r>
-    <w:r>
-      <w:rPr>
-        <w:color w:val="002036"/>
-        <w:sz w:val="24"/>
-        <w:szCs w:val="24"/>
-        <w:vertAlign w:val="superscript"/>
-      </w:rPr>
-      <w:t>th</w:t>
+      <w:t xml:space="preserve">Last Edited </w:t>
     </w:r>
     <w:r>
       <w:rPr>
@@ -720,7 +711,48 @@
         <w:sz w:val="24"/>
         <w:szCs w:val="24"/>
       </w:rPr>
-      <w:t xml:space="preserve"> July 2011     |     </w:t>
+      <w:fldChar w:fldCharType="begin"/>
+    </w:r>
+    <w:r>
+      <w:rPr>
+        <w:color w:val="002036"/>
+        <w:sz w:val="24"/>
+        <w:szCs w:val="24"/>
+      </w:rPr>
+      <w:instrText xml:space="preserve"> DATE \@ "dd MMMM yyyy" </w:instrText>
+    </w:r>
+    <w:r>
+      <w:rPr>
+        <w:color w:val="002036"/>
+        <w:sz w:val="24"/>
+        <w:szCs w:val="24"/>
+      </w:rPr>
+      <w:fldChar w:fldCharType="separate"/>
+    </w:r>
+    <w:r>
+      <w:rPr>
+        <w:noProof/>
+        <w:color w:val="002036"/>
+        <w:sz w:val="24"/>
+        <w:szCs w:val="24"/>
+      </w:rPr>
+      <w:t>26 July 2011</w:t>
+    </w:r>
+    <w:r>
+      <w:rPr>
+        <w:color w:val="002036"/>
+        <w:sz w:val="24"/>
+        <w:szCs w:val="24"/>
+      </w:rPr>
+      <w:fldChar w:fldCharType="end"/>
+    </w:r>
+    <w:r>
+      <w:rPr>
+        <w:color w:val="002036"/>
+        <w:sz w:val="24"/>
+        <w:szCs w:val="24"/>
+      </w:rPr>
+      <w:t xml:space="preserve">     |     </w:t>
     </w:r>
     <w:r>
       <w:rPr>
